--- a/Thanh Thảo - 0912431/Đồ án/TH #5(Thiết kế báo biểu)/THIẾT KẾ REPORT.docx
+++ b/Thanh Thảo - 0912431/Đồ án/TH #5(Thiết kế báo biểu)/THIẾT KẾ REPORT.docx
@@ -1719,66 +1719,7 @@
     <w:p/>
     <w:p/>
     <w:p/>
-    <w:p>
-      <w:r>
-        <w:rPr>
-          <w:noProof/>
-        </w:rPr>
-        <w:pict>
-          <v:roundrect id="_x0000_s1043" style="position:absolute;margin-left:254.05pt;margin-top:-34.85pt;width:201.05pt;height:299.8pt;z-index:251668480" arcsize="10923f" strokeweight="1.25pt">
-            <v:textbox style="mso-next-textbox:#_x0000_s1043">
-              <w:txbxContent>
-                <w:p>
-                  <w:bookmarkStart w:id="0" w:name="OLE_LINK1"/>
-                  <w:bookmarkStart w:id="1" w:name="OLE_LINK2"/>
-                  <w:r>
-                    <w:t>Mã giao dịch</w:t>
-                  </w:r>
-                  <w:bookmarkEnd w:id="0"/>
-                  <w:bookmarkEnd w:id="1"/>
-                  <w:r>
-                    <w:t>:</w:t>
-                  </w:r>
-                </w:p>
-                <w:p/>
-                <w:p>
-                  <w:r>
-                    <w:t>:</w:t>
-                  </w:r>
-                </w:p>
-                <w:p/>
-                <w:p>
-                  <w:r>
-                    <w:t>:</w:t>
-                  </w:r>
-                </w:p>
-                <w:p/>
-                <w:p>
-                  <w:r>
-                    <w:t>:</w:t>
-                  </w:r>
-                </w:p>
-                <w:p/>
-                <w:p>
-                  <w:r>
-                    <w:t>:</w:t>
-                  </w:r>
-                </w:p>
-                <w:p/>
-                <w:p>
-                  <w:r>
-                    <w:t>:</w:t>
-                  </w:r>
-                </w:p>
-                <w:p/>
-                <w:p/>
-                <w:p/>
-              </w:txbxContent>
-            </v:textbox>
-          </v:roundrect>
-        </w:pict>
-      </w:r>
-    </w:p>
+    <w:p/>
     <w:p/>
     <w:p/>
     <w:p/>
@@ -4492,6 +4433,7 @@
   </w:compat>
   <w:rsids>
     <w:rsidRoot w:val="00EB32BC"/>
+    <w:rsid w:val="00085755"/>
     <w:rsid w:val="00B459FE"/>
     <w:rsid w:val="00B94FCE"/>
     <w:rsid w:val="00D859DA"/>

--- a/Thanh Thảo - 0912431/Đồ án/TH #5(Thiết kế báo biểu)/THIẾT KẾ REPORT.docx
+++ b/Thanh Thảo - 0912431/Đồ án/TH #5(Thiết kế báo biểu)/THIẾT KẾ REPORT.docx
@@ -13,6 +13,2206 @@
       <w:r>
         <w:t>Xuat danh sach SAN PHAM  da mua trong 1 thoi gian 1</w:t>
       </w:r>
+    </w:p>
+    <w:p/>
+    <w:p>
+      <w:pPr>
+        <w:pStyle w:val="ListParagraph"/>
+        <w:numPr>
+          <w:ilvl w:val="0"/>
+          <w:numId w:val="1"/>
+        </w:numPr>
+      </w:pPr>
+      <w:r>
+        <w:t>MASTER DETAIL REPORT</w:t>
+      </w:r>
+    </w:p>
+    <w:p>
+      <w:pPr>
+        <w:pStyle w:val="ListParagraph"/>
+      </w:pPr>
+    </w:p>
+    <w:p>
+      <w:pPr>
+        <w:pStyle w:val="ListParagraph"/>
+        <w:ind w:left="1080"/>
+        <w:rPr>
+          <w:b/>
+          <w:color w:val="000000" w:themeColor="text1"/>
+        </w:rPr>
+      </w:pPr>
+      <w:r>
+        <w:rPr>
+          <w:b/>
+          <w:color w:val="000000" w:themeColor="text1"/>
+        </w:rPr>
+        <w:t>Liệt kệ tất cả sanh sách sản phẩm và sản phẩm quảng cáo của 1 doanh nghiệp trong một thời gian</w:t>
+      </w:r>
+    </w:p>
+    <w:tbl>
+      <w:tblPr>
+        <w:tblStyle w:val="TableGrid"/>
+        <w:tblpPr w:leftFromText="180" w:rightFromText="180" w:vertAnchor="text" w:horzAnchor="page" w:tblpX="1822" w:tblpY="1258"/>
+        <w:tblW w:w="0" w:type="auto"/>
+        <w:tblLook w:val="04A0"/>
+      </w:tblPr>
+      <w:tblGrid>
+        <w:gridCol w:w="9576"/>
+      </w:tblGrid>
+      <w:tr>
+        <w:trPr>
+          <w:trHeight w:val="9169"/>
+        </w:trPr>
+        <w:tc>
+          <w:tcPr>
+            <w:tcW w:w="9576" w:type="dxa"/>
+          </w:tcPr>
+          <w:p>
+            <w:pPr>
+              <w:jc w:val="center"/>
+              <w:rPr>
+                <w:b/>
+                <w:color w:val="002060"/>
+                <w:sz w:val="32"/>
+              </w:rPr>
+            </w:pPr>
+            <w:r>
+              <w:rPr>
+                <w:b/>
+                <w:color w:val="002060"/>
+                <w:sz w:val="32"/>
+              </w:rPr>
+              <w:tab/>
+            </w:r>
+            <w:r>
+              <w:rPr>
+                <w:b/>
+                <w:color w:val="002060"/>
+                <w:sz w:val="32"/>
+              </w:rPr>
+              <w:tab/>
+            </w:r>
+            <w:r>
+              <w:rPr>
+                <w:b/>
+                <w:color w:val="002060"/>
+                <w:sz w:val="32"/>
+              </w:rPr>
+              <w:tab/>
+            </w:r>
+            <w:r>
+              <w:rPr>
+                <w:b/>
+                <w:color w:val="002060"/>
+                <w:sz w:val="32"/>
+              </w:rPr>
+              <w:tab/>
+            </w:r>
+            <w:r>
+              <w:rPr>
+                <w:b/>
+                <w:color w:val="002060"/>
+                <w:sz w:val="32"/>
+              </w:rPr>
+              <w:tab/>
+            </w:r>
+            <w:r>
+              <w:rPr>
+                <w:b/>
+                <w:color w:val="002060"/>
+                <w:sz w:val="32"/>
+              </w:rPr>
+              <w:tab/>
+            </w:r>
+            <w:r>
+              <w:rPr>
+                <w:b/>
+                <w:color w:val="002060"/>
+                <w:sz w:val="32"/>
+              </w:rPr>
+              <w:tab/>
+            </w:r>
+            <w:r>
+              <w:rPr>
+                <w:b/>
+                <w:color w:val="002060"/>
+                <w:sz w:val="32"/>
+              </w:rPr>
+              <w:tab/>
+            </w:r>
+            <w:r>
+              <w:rPr>
+                <w:b/>
+                <w:color w:val="002060"/>
+                <w:sz w:val="32"/>
+              </w:rPr>
+              <w:tab/>
+            </w:r>
+            <w:r>
+              <w:rPr>
+                <w:b/>
+                <w:color w:val="002060"/>
+                <w:sz w:val="32"/>
+              </w:rPr>
+              <w:tab/>
+            </w:r>
+            <w:r>
+              <w:rPr>
+                <w:b/>
+                <w:color w:val="002060"/>
+                <w:sz w:val="32"/>
+              </w:rPr>
+              <w:tab/>
+            </w:r>
+          </w:p>
+          <w:p>
+            <w:pPr>
+              <w:rPr>
+                <w:i/>
+                <w:color w:val="002060"/>
+                <w:sz w:val="20"/>
+                <w:szCs w:val="20"/>
+              </w:rPr>
+            </w:pPr>
+            <w:r>
+              <w:rPr>
+                <w:color w:val="002060"/>
+                <w:sz w:val="20"/>
+                <w:szCs w:val="20"/>
+              </w:rPr>
+              <w:t>Công ty TNHH voucher</w:t>
+            </w:r>
+            <w:r>
+              <w:rPr>
+                <w:b/>
+                <w:color w:val="002060"/>
+                <w:sz w:val="32"/>
+              </w:rPr>
+              <w:tab/>
+            </w:r>
+            <w:r>
+              <w:rPr>
+                <w:b/>
+                <w:color w:val="002060"/>
+                <w:sz w:val="32"/>
+              </w:rPr>
+              <w:tab/>
+            </w:r>
+            <w:r>
+              <w:rPr>
+                <w:b/>
+                <w:color w:val="002060"/>
+                <w:sz w:val="32"/>
+              </w:rPr>
+              <w:tab/>
+            </w:r>
+            <w:r>
+              <w:rPr>
+                <w:b/>
+                <w:color w:val="002060"/>
+                <w:sz w:val="32"/>
+              </w:rPr>
+              <w:tab/>
+            </w:r>
+            <w:r>
+              <w:rPr>
+                <w:b/>
+                <w:color w:val="002060"/>
+                <w:sz w:val="32"/>
+              </w:rPr>
+              <w:tab/>
+            </w:r>
+            <w:r>
+              <w:rPr>
+                <w:b/>
+                <w:color w:val="002060"/>
+                <w:sz w:val="32"/>
+              </w:rPr>
+              <w:tab/>
+            </w:r>
+            <w:r>
+              <w:rPr>
+                <w:b/>
+                <w:color w:val="002060"/>
+                <w:sz w:val="32"/>
+              </w:rPr>
+              <w:tab/>
+            </w:r>
+            <w:r>
+              <w:rPr>
+                <w:b/>
+                <w:color w:val="002060"/>
+                <w:sz w:val="32"/>
+              </w:rPr>
+              <w:tab/>
+            </w:r>
+            <w:r>
+              <w:rPr>
+                <w:i/>
+                <w:sz w:val="20"/>
+                <w:szCs w:val="20"/>
+              </w:rPr>
+              <w:t xml:space="preserve"> Ngày 18/10/2011</w:t>
+            </w:r>
+            <w:r>
+              <w:rPr>
+                <w:b/>
+                <w:color w:val="002060"/>
+                <w:sz w:val="32"/>
+              </w:rPr>
+              <w:tab/>
+            </w:r>
+          </w:p>
+          <w:p>
+            <w:pPr>
+              <w:rPr>
+                <w:i/>
+                <w:color w:val="002060"/>
+                <w:sz w:val="20"/>
+                <w:szCs w:val="20"/>
+              </w:rPr>
+            </w:pPr>
+            <w:r>
+              <w:rPr>
+                <w:i/>
+                <w:color w:val="002060"/>
+                <w:sz w:val="20"/>
+                <w:szCs w:val="20"/>
+              </w:rPr>
+              <w:t>Website: www.acb.com</w:t>
+            </w:r>
+          </w:p>
+          <w:p>
+            <w:pPr>
+              <w:jc w:val="center"/>
+              <w:rPr>
+                <w:i/>
+                <w:sz w:val="20"/>
+                <w:szCs w:val="20"/>
+              </w:rPr>
+            </w:pPr>
+          </w:p>
+          <w:p>
+            <w:pPr>
+              <w:tabs>
+                <w:tab w:val="left" w:pos="666"/>
+              </w:tabs>
+              <w:rPr>
+                <w:b/>
+                <w:color w:val="002060"/>
+                <w:sz w:val="32"/>
+              </w:rPr>
+            </w:pPr>
+            <w:r>
+              <w:rPr>
+                <w:b/>
+                <w:color w:val="002060"/>
+                <w:sz w:val="32"/>
+              </w:rPr>
+              <w:tab/>
+            </w:r>
+            <w:r>
+              <w:rPr>
+                <w:b/>
+                <w:color w:val="002060"/>
+                <w:sz w:val="32"/>
+              </w:rPr>
+              <w:tab/>
+            </w:r>
+          </w:p>
+          <w:p>
+            <w:pPr>
+              <w:jc w:val="center"/>
+              <w:rPr>
+                <w:b/>
+                <w:color w:val="002060"/>
+                <w:sz w:val="32"/>
+              </w:rPr>
+            </w:pPr>
+            <w:r>
+              <w:rPr>
+                <w:b/>
+                <w:color w:val="002060"/>
+                <w:sz w:val="32"/>
+              </w:rPr>
+              <w:t>DANH SÁCH SẢN PHẨM QUẢNG CÁO</w:t>
+            </w:r>
+          </w:p>
+          <w:p>
+            <w:pPr>
+              <w:jc w:val="center"/>
+              <w:rPr>
+                <w:b/>
+                <w:color w:val="002060"/>
+                <w:sz w:val="32"/>
+              </w:rPr>
+            </w:pPr>
+            <w:r>
+              <w:rPr>
+                <w:b/>
+                <w:color w:val="002060"/>
+                <w:sz w:val="32"/>
+              </w:rPr>
+              <w:t>CỦA DOANH NGHIỆP</w:t>
+            </w:r>
+          </w:p>
+          <w:p>
+            <w:pPr>
+              <w:jc w:val="both"/>
+              <w:rPr>
+                <w:b/>
+                <w:color w:val="002060"/>
+                <w:sz w:val="32"/>
+              </w:rPr>
+            </w:pPr>
+          </w:p>
+          <w:tbl>
+            <w:tblPr>
+              <w:tblStyle w:val="TableGrid"/>
+              <w:tblW w:w="0" w:type="auto"/>
+              <w:tblLook w:val="04A0"/>
+            </w:tblPr>
+            <w:tblGrid>
+              <w:gridCol w:w="2980"/>
+              <w:gridCol w:w="3238"/>
+              <w:gridCol w:w="3132"/>
+            </w:tblGrid>
+            <w:tr>
+              <w:tc>
+                <w:tcPr>
+                  <w:tcW w:w="2980" w:type="dxa"/>
+                </w:tcPr>
+                <w:p>
+                  <w:pPr>
+                    <w:framePr w:hSpace="180" w:wrap="around" w:vAnchor="text" w:hAnchor="page" w:x="1822" w:y="1258"/>
+                    <w:jc w:val="both"/>
+                    <w:rPr>
+                      <w:b/>
+                      <w:color w:val="002060"/>
+                      <w:sz w:val="28"/>
+                      <w:szCs w:val="28"/>
+                    </w:rPr>
+                  </w:pPr>
+                  <w:r>
+                    <w:rPr>
+                      <w:b/>
+                      <w:color w:val="002060"/>
+                      <w:sz w:val="28"/>
+                      <w:szCs w:val="28"/>
+                    </w:rPr>
+                    <w:t>stt</w:t>
+                  </w:r>
+                </w:p>
+              </w:tc>
+              <w:tc>
+                <w:tcPr>
+                  <w:tcW w:w="3238" w:type="dxa"/>
+                </w:tcPr>
+                <w:p>
+                  <w:pPr>
+                    <w:framePr w:hSpace="180" w:wrap="around" w:vAnchor="text" w:hAnchor="page" w:x="1822" w:y="1258"/>
+                    <w:jc w:val="both"/>
+                    <w:rPr>
+                      <w:b/>
+                      <w:color w:val="002060"/>
+                      <w:sz w:val="28"/>
+                      <w:szCs w:val="28"/>
+                    </w:rPr>
+                  </w:pPr>
+                  <w:r>
+                    <w:rPr>
+                      <w:b/>
+                      <w:color w:val="002060"/>
+                      <w:sz w:val="28"/>
+                      <w:szCs w:val="28"/>
+                    </w:rPr>
+                    <w:t>tên sản phẩm</w:t>
+                  </w:r>
+                </w:p>
+              </w:tc>
+              <w:tc>
+                <w:tcPr>
+                  <w:tcW w:w="3132" w:type="dxa"/>
+                </w:tcPr>
+                <w:p>
+                  <w:pPr>
+                    <w:framePr w:hSpace="180" w:wrap="around" w:vAnchor="text" w:hAnchor="page" w:x="1822" w:y="1258"/>
+                    <w:jc w:val="both"/>
+                    <w:rPr>
+                      <w:b/>
+                      <w:color w:val="002060"/>
+                      <w:sz w:val="28"/>
+                      <w:szCs w:val="28"/>
+                    </w:rPr>
+                  </w:pPr>
+                  <w:r>
+                    <w:rPr>
+                      <w:b/>
+                      <w:color w:val="002060"/>
+                      <w:sz w:val="28"/>
+                      <w:szCs w:val="28"/>
+                    </w:rPr>
+                    <w:t>Mô tả</w:t>
+                  </w:r>
+                </w:p>
+              </w:tc>
+            </w:tr>
+          </w:tbl>
+          <w:p>
+            <w:pPr>
+              <w:jc w:val="both"/>
+              <w:rPr>
+                <w:b/>
+                <w:color w:val="002060"/>
+                <w:sz w:val="28"/>
+                <w:szCs w:val="28"/>
+              </w:rPr>
+            </w:pPr>
+            <w:r>
+              <w:rPr>
+                <w:b/>
+                <w:color w:val="002060"/>
+                <w:sz w:val="28"/>
+                <w:szCs w:val="28"/>
+              </w:rPr>
+              <w:t>1</w:t>
+            </w:r>
+            <w:r>
+              <w:rPr>
+                <w:b/>
+                <w:color w:val="002060"/>
+                <w:sz w:val="28"/>
+                <w:szCs w:val="28"/>
+              </w:rPr>
+              <w:tab/>
+            </w:r>
+            <w:r>
+              <w:rPr>
+                <w:b/>
+                <w:color w:val="002060"/>
+                <w:sz w:val="28"/>
+                <w:szCs w:val="28"/>
+              </w:rPr>
+              <w:tab/>
+            </w:r>
+            <w:r>
+              <w:rPr>
+                <w:b/>
+                <w:color w:val="002060"/>
+                <w:sz w:val="28"/>
+                <w:szCs w:val="28"/>
+              </w:rPr>
+              <w:tab/>
+            </w:r>
+            <w:r>
+              <w:rPr>
+                <w:b/>
+                <w:color w:val="002060"/>
+                <w:sz w:val="28"/>
+                <w:szCs w:val="28"/>
+              </w:rPr>
+              <w:tab/>
+            </w:r>
+            <w:r>
+              <w:rPr>
+                <w:b/>
+                <w:color w:val="002060"/>
+                <w:sz w:val="28"/>
+                <w:szCs w:val="28"/>
+              </w:rPr>
+              <w:t>Lifeboy</w:t>
+            </w:r>
+            <w:r>
+              <w:rPr>
+                <w:b/>
+                <w:color w:val="002060"/>
+                <w:sz w:val="28"/>
+                <w:szCs w:val="28"/>
+              </w:rPr>
+              <w:tab/>
+            </w:r>
+            <w:r>
+              <w:rPr>
+                <w:b/>
+                <w:color w:val="002060"/>
+                <w:sz w:val="28"/>
+                <w:szCs w:val="28"/>
+              </w:rPr>
+              <w:tab/>
+            </w:r>
+            <w:r>
+              <w:rPr>
+                <w:b/>
+                <w:color w:val="002060"/>
+                <w:sz w:val="28"/>
+                <w:szCs w:val="28"/>
+              </w:rPr>
+              <w:tab/>
+            </w:r>
+            <w:r>
+              <w:rPr>
+                <w:b/>
+                <w:color w:val="002060"/>
+                <w:sz w:val="28"/>
+                <w:szCs w:val="28"/>
+              </w:rPr>
+              <w:tab/>
+            </w:r>
+            <w:r>
+              <w:rPr>
+                <w:b/>
+                <w:color w:val="002060"/>
+                <w:sz w:val="28"/>
+                <w:szCs w:val="28"/>
+              </w:rPr>
+              <w:t>xà bông tắm</w:t>
+            </w:r>
+          </w:p>
+          <w:p>
+            <w:pPr>
+              <w:tabs>
+                <w:tab w:val="left" w:pos="1114"/>
+              </w:tabs>
+              <w:jc w:val="both"/>
+              <w:rPr>
+                <w:b/>
+                <w:color w:val="002060"/>
+                <w:sz w:val="32"/>
+              </w:rPr>
+            </w:pPr>
+            <w:r>
+              <w:rPr>
+                <w:b/>
+                <w:color w:val="002060"/>
+                <w:sz w:val="32"/>
+              </w:rPr>
+              <w:tab/>
+            </w:r>
+            <w:r>
+              <w:rPr>
+                <w:b/>
+                <w:color w:val="002060"/>
+                <w:sz w:val="32"/>
+              </w:rPr>
+              <w:tab/>
+            </w:r>
+          </w:p>
+          <w:p>
+            <w:pPr>
+              <w:tabs>
+                <w:tab w:val="left" w:pos="1114"/>
+                <w:tab w:val="left" w:pos="3731"/>
+                <w:tab w:val="center" w:pos="4680"/>
+              </w:tabs>
+              <w:rPr>
+                <w:b/>
+                <w:color w:val="0070C0"/>
+                <w:szCs w:val="24"/>
+              </w:rPr>
+            </w:pPr>
+            <w:r>
+              <w:rPr>
+                <w:b/>
+                <w:color w:val="0070C0"/>
+                <w:szCs w:val="24"/>
+              </w:rPr>
+              <w:tab/>
+            </w:r>
+            <w:r>
+              <w:rPr>
+                <w:b/>
+                <w:color w:val="0070C0"/>
+                <w:szCs w:val="24"/>
+              </w:rPr>
+              <w:tab/>
+            </w:r>
+            <w:r>
+              <w:rPr>
+                <w:b/>
+                <w:color w:val="0070C0"/>
+                <w:szCs w:val="24"/>
+              </w:rPr>
+              <w:tab/>
+            </w:r>
+            <w:r>
+              <w:rPr>
+                <w:b/>
+                <w:color w:val="0070C0"/>
+                <w:szCs w:val="24"/>
+              </w:rPr>
+              <w:t>Các quảng cáo</w:t>
+            </w:r>
+          </w:p>
+          <w:tbl>
+            <w:tblPr>
+              <w:tblStyle w:val="TableGrid"/>
+              <w:tblW w:w="0" w:type="auto"/>
+              <w:tblInd w:w="698" w:type="dxa"/>
+              <w:tblLook w:val="04A0"/>
+            </w:tblPr>
+            <w:tblGrid>
+              <w:gridCol w:w="647"/>
+              <w:gridCol w:w="696"/>
+              <w:gridCol w:w="932"/>
+              <w:gridCol w:w="932"/>
+              <w:gridCol w:w="590"/>
+              <w:gridCol w:w="630"/>
+              <w:gridCol w:w="990"/>
+              <w:gridCol w:w="1080"/>
+              <w:gridCol w:w="810"/>
+              <w:gridCol w:w="900"/>
+            </w:tblGrid>
+            <w:tr>
+              <w:tc>
+                <w:tcPr>
+                  <w:tcW w:w="647" w:type="dxa"/>
+                </w:tcPr>
+                <w:p>
+                  <w:pPr>
+                    <w:framePr w:hSpace="180" w:wrap="around" w:vAnchor="text" w:hAnchor="page" w:x="1822" w:y="1258"/>
+                    <w:jc w:val="both"/>
+                    <w:rPr>
+                      <w:color w:val="002060"/>
+                      <w:szCs w:val="24"/>
+                    </w:rPr>
+                  </w:pPr>
+                  <w:r>
+                    <w:rPr>
+                      <w:color w:val="002060"/>
+                      <w:szCs w:val="24"/>
+                    </w:rPr>
+                    <w:t>Ten QC</w:t>
+                  </w:r>
+                </w:p>
+              </w:tc>
+              <w:tc>
+                <w:tcPr>
+                  <w:tcW w:w="696" w:type="dxa"/>
+                </w:tcPr>
+                <w:p>
+                  <w:pPr>
+                    <w:framePr w:hSpace="180" w:wrap="around" w:vAnchor="text" w:hAnchor="page" w:x="1822" w:y="1258"/>
+                    <w:jc w:val="both"/>
+                    <w:rPr>
+                      <w:color w:val="002060"/>
+                      <w:szCs w:val="24"/>
+                    </w:rPr>
+                  </w:pPr>
+                  <w:r>
+                    <w:rPr>
+                      <w:color w:val="002060"/>
+                      <w:szCs w:val="24"/>
+                    </w:rPr>
+                    <w:t>Địa điểm</w:t>
+                  </w:r>
+                </w:p>
+              </w:tc>
+              <w:tc>
+                <w:tcPr>
+                  <w:tcW w:w="932" w:type="dxa"/>
+                </w:tcPr>
+                <w:p>
+                  <w:pPr>
+                    <w:framePr w:hSpace="180" w:wrap="around" w:vAnchor="text" w:hAnchor="page" w:x="1822" w:y="1258"/>
+                    <w:jc w:val="both"/>
+                    <w:rPr>
+                      <w:color w:val="002060"/>
+                      <w:szCs w:val="24"/>
+                    </w:rPr>
+                  </w:pPr>
+                  <w:r>
+                    <w:rPr>
+                      <w:color w:val="002060"/>
+                      <w:szCs w:val="24"/>
+                    </w:rPr>
+                    <w:t>Mức tối thiểu</w:t>
+                  </w:r>
+                </w:p>
+              </w:tc>
+              <w:tc>
+                <w:tcPr>
+                  <w:tcW w:w="932" w:type="dxa"/>
+                </w:tcPr>
+                <w:p>
+                  <w:pPr>
+                    <w:framePr w:hSpace="180" w:wrap="around" w:vAnchor="text" w:hAnchor="page" w:x="1822" w:y="1258"/>
+                    <w:jc w:val="both"/>
+                    <w:rPr>
+                      <w:color w:val="002060"/>
+                      <w:szCs w:val="24"/>
+                    </w:rPr>
+                  </w:pPr>
+                  <w:r>
+                    <w:rPr>
+                      <w:color w:val="002060"/>
+                      <w:szCs w:val="24"/>
+                    </w:rPr>
+                    <w:t>Giá tiết kiệm</w:t>
+                  </w:r>
+                </w:p>
+              </w:tc>
+              <w:tc>
+                <w:tcPr>
+                  <w:tcW w:w="590" w:type="dxa"/>
+                </w:tcPr>
+                <w:p>
+                  <w:pPr>
+                    <w:framePr w:hSpace="180" w:wrap="around" w:vAnchor="text" w:hAnchor="page" w:x="1822" w:y="1258"/>
+                    <w:jc w:val="both"/>
+                    <w:rPr>
+                      <w:color w:val="002060"/>
+                      <w:szCs w:val="24"/>
+                    </w:rPr>
+                  </w:pPr>
+                  <w:r>
+                    <w:rPr>
+                      <w:color w:val="002060"/>
+                      <w:szCs w:val="24"/>
+                    </w:rPr>
+                    <w:t>Giá bán</w:t>
+                  </w:r>
+                </w:p>
+              </w:tc>
+              <w:tc>
+                <w:tcPr>
+                  <w:tcW w:w="630" w:type="dxa"/>
+                </w:tcPr>
+                <w:p>
+                  <w:pPr>
+                    <w:framePr w:hSpace="180" w:wrap="around" w:vAnchor="text" w:hAnchor="page" w:x="1822" w:y="1258"/>
+                    <w:jc w:val="both"/>
+                    <w:rPr>
+                      <w:color w:val="002060"/>
+                      <w:szCs w:val="24"/>
+                    </w:rPr>
+                  </w:pPr>
+                  <w:r>
+                    <w:rPr>
+                      <w:color w:val="002060"/>
+                      <w:szCs w:val="24"/>
+                    </w:rPr>
+                    <w:t>Giá gốc</w:t>
+                  </w:r>
+                </w:p>
+              </w:tc>
+              <w:tc>
+                <w:tcPr>
+                  <w:tcW w:w="990" w:type="dxa"/>
+                </w:tcPr>
+                <w:p>
+                  <w:pPr>
+                    <w:framePr w:hSpace="180" w:wrap="around" w:vAnchor="text" w:hAnchor="page" w:x="1822" w:y="1258"/>
+                    <w:jc w:val="both"/>
+                    <w:rPr>
+                      <w:color w:val="002060"/>
+                      <w:szCs w:val="24"/>
+                    </w:rPr>
+                  </w:pPr>
+                  <w:r>
+                    <w:rPr>
+                      <w:color w:val="002060"/>
+                      <w:szCs w:val="24"/>
+                    </w:rPr>
+                    <w:t>Quy định số PM</w:t>
+                  </w:r>
+                </w:p>
+              </w:tc>
+              <w:tc>
+                <w:tcPr>
+                  <w:tcW w:w="1080" w:type="dxa"/>
+                </w:tcPr>
+                <w:p>
+                  <w:pPr>
+                    <w:framePr w:hSpace="180" w:wrap="around" w:vAnchor="text" w:hAnchor="page" w:x="1822" w:y="1258"/>
+                    <w:jc w:val="both"/>
+                    <w:rPr>
+                      <w:color w:val="002060"/>
+                      <w:szCs w:val="24"/>
+                    </w:rPr>
+                  </w:pPr>
+                  <w:r>
+                    <w:rPr>
+                      <w:color w:val="002060"/>
+                      <w:szCs w:val="24"/>
+                    </w:rPr>
+                    <w:t>Quy định thanh toán</w:t>
+                  </w:r>
+                </w:p>
+              </w:tc>
+              <w:tc>
+                <w:tcPr>
+                  <w:tcW w:w="810" w:type="dxa"/>
+                </w:tcPr>
+                <w:p>
+                  <w:pPr>
+                    <w:framePr w:hSpace="180" w:wrap="around" w:vAnchor="text" w:hAnchor="page" w:x="1822" w:y="1258"/>
+                    <w:jc w:val="both"/>
+                    <w:rPr>
+                      <w:color w:val="002060"/>
+                      <w:szCs w:val="24"/>
+                    </w:rPr>
+                  </w:pPr>
+                  <w:r>
+                    <w:rPr>
+                      <w:color w:val="002060"/>
+                      <w:szCs w:val="24"/>
+                    </w:rPr>
+                    <w:t>Thời gian</w:t>
+                  </w:r>
+                </w:p>
+              </w:tc>
+              <w:tc>
+                <w:tcPr>
+                  <w:tcW w:w="900" w:type="dxa"/>
+                </w:tcPr>
+                <w:p>
+                  <w:pPr>
+                    <w:framePr w:hSpace="180" w:wrap="around" w:vAnchor="text" w:hAnchor="page" w:x="1822" w:y="1258"/>
+                    <w:jc w:val="both"/>
+                    <w:rPr>
+                      <w:color w:val="002060"/>
+                      <w:szCs w:val="24"/>
+                    </w:rPr>
+                  </w:pPr>
+                  <w:r>
+                    <w:rPr>
+                      <w:color w:val="002060"/>
+                      <w:szCs w:val="24"/>
+                    </w:rPr>
+                    <w:t>Số lượng</w:t>
+                  </w:r>
+                </w:p>
+              </w:tc>
+            </w:tr>
+            <w:tr>
+              <w:tc>
+                <w:tcPr>
+                  <w:tcW w:w="647" w:type="dxa"/>
+                </w:tcPr>
+                <w:p>
+                  <w:pPr>
+                    <w:framePr w:hSpace="180" w:wrap="around" w:vAnchor="text" w:hAnchor="page" w:x="1822" w:y="1258"/>
+                    <w:jc w:val="both"/>
+                    <w:rPr>
+                      <w:color w:val="002060"/>
+                      <w:szCs w:val="24"/>
+                    </w:rPr>
+                  </w:pPr>
+                </w:p>
+              </w:tc>
+              <w:tc>
+                <w:tcPr>
+                  <w:tcW w:w="696" w:type="dxa"/>
+                </w:tcPr>
+                <w:p>
+                  <w:pPr>
+                    <w:framePr w:hSpace="180" w:wrap="around" w:vAnchor="text" w:hAnchor="page" w:x="1822" w:y="1258"/>
+                    <w:jc w:val="both"/>
+                    <w:rPr>
+                      <w:color w:val="002060"/>
+                      <w:szCs w:val="24"/>
+                    </w:rPr>
+                  </w:pPr>
+                </w:p>
+              </w:tc>
+              <w:tc>
+                <w:tcPr>
+                  <w:tcW w:w="932" w:type="dxa"/>
+                </w:tcPr>
+                <w:p>
+                  <w:pPr>
+                    <w:framePr w:hSpace="180" w:wrap="around" w:vAnchor="text" w:hAnchor="page" w:x="1822" w:y="1258"/>
+                    <w:jc w:val="both"/>
+                    <w:rPr>
+                      <w:color w:val="002060"/>
+                      <w:szCs w:val="24"/>
+                    </w:rPr>
+                  </w:pPr>
+                </w:p>
+              </w:tc>
+              <w:tc>
+                <w:tcPr>
+                  <w:tcW w:w="932" w:type="dxa"/>
+                </w:tcPr>
+                <w:p>
+                  <w:pPr>
+                    <w:framePr w:hSpace="180" w:wrap="around" w:vAnchor="text" w:hAnchor="page" w:x="1822" w:y="1258"/>
+                    <w:jc w:val="both"/>
+                    <w:rPr>
+                      <w:color w:val="002060"/>
+                      <w:szCs w:val="24"/>
+                    </w:rPr>
+                  </w:pPr>
+                </w:p>
+              </w:tc>
+              <w:tc>
+                <w:tcPr>
+                  <w:tcW w:w="590" w:type="dxa"/>
+                </w:tcPr>
+                <w:p>
+                  <w:pPr>
+                    <w:framePr w:hSpace="180" w:wrap="around" w:vAnchor="text" w:hAnchor="page" w:x="1822" w:y="1258"/>
+                    <w:jc w:val="both"/>
+                    <w:rPr>
+                      <w:color w:val="002060"/>
+                      <w:szCs w:val="24"/>
+                    </w:rPr>
+                  </w:pPr>
+                </w:p>
+              </w:tc>
+              <w:tc>
+                <w:tcPr>
+                  <w:tcW w:w="630" w:type="dxa"/>
+                </w:tcPr>
+                <w:p>
+                  <w:pPr>
+                    <w:framePr w:hSpace="180" w:wrap="around" w:vAnchor="text" w:hAnchor="page" w:x="1822" w:y="1258"/>
+                    <w:jc w:val="both"/>
+                    <w:rPr>
+                      <w:color w:val="002060"/>
+                      <w:szCs w:val="24"/>
+                    </w:rPr>
+                  </w:pPr>
+                </w:p>
+              </w:tc>
+              <w:tc>
+                <w:tcPr>
+                  <w:tcW w:w="990" w:type="dxa"/>
+                </w:tcPr>
+                <w:p>
+                  <w:pPr>
+                    <w:framePr w:hSpace="180" w:wrap="around" w:vAnchor="text" w:hAnchor="page" w:x="1822" w:y="1258"/>
+                    <w:jc w:val="both"/>
+                    <w:rPr>
+                      <w:color w:val="002060"/>
+                      <w:szCs w:val="24"/>
+                    </w:rPr>
+                  </w:pPr>
+                </w:p>
+              </w:tc>
+              <w:tc>
+                <w:tcPr>
+                  <w:tcW w:w="1080" w:type="dxa"/>
+                </w:tcPr>
+                <w:p>
+                  <w:pPr>
+                    <w:framePr w:hSpace="180" w:wrap="around" w:vAnchor="text" w:hAnchor="page" w:x="1822" w:y="1258"/>
+                    <w:jc w:val="both"/>
+                    <w:rPr>
+                      <w:color w:val="002060"/>
+                      <w:szCs w:val="24"/>
+                    </w:rPr>
+                  </w:pPr>
+                </w:p>
+              </w:tc>
+              <w:tc>
+                <w:tcPr>
+                  <w:tcW w:w="810" w:type="dxa"/>
+                </w:tcPr>
+                <w:p>
+                  <w:pPr>
+                    <w:framePr w:hSpace="180" w:wrap="around" w:vAnchor="text" w:hAnchor="page" w:x="1822" w:y="1258"/>
+                    <w:jc w:val="both"/>
+                    <w:rPr>
+                      <w:color w:val="002060"/>
+                      <w:szCs w:val="24"/>
+                    </w:rPr>
+                  </w:pPr>
+                </w:p>
+              </w:tc>
+              <w:tc>
+                <w:tcPr>
+                  <w:tcW w:w="900" w:type="dxa"/>
+                </w:tcPr>
+                <w:p>
+                  <w:pPr>
+                    <w:framePr w:hSpace="180" w:wrap="around" w:vAnchor="text" w:hAnchor="page" w:x="1822" w:y="1258"/>
+                    <w:jc w:val="both"/>
+                    <w:rPr>
+                      <w:color w:val="002060"/>
+                      <w:szCs w:val="24"/>
+                    </w:rPr>
+                  </w:pPr>
+                </w:p>
+              </w:tc>
+            </w:tr>
+            <w:tr>
+              <w:tc>
+                <w:tcPr>
+                  <w:tcW w:w="647" w:type="dxa"/>
+                </w:tcPr>
+                <w:p>
+                  <w:pPr>
+                    <w:framePr w:hSpace="180" w:wrap="around" w:vAnchor="text" w:hAnchor="page" w:x="1822" w:y="1258"/>
+                    <w:jc w:val="both"/>
+                    <w:rPr>
+                      <w:color w:val="002060"/>
+                      <w:szCs w:val="24"/>
+                    </w:rPr>
+                  </w:pPr>
+                </w:p>
+              </w:tc>
+              <w:tc>
+                <w:tcPr>
+                  <w:tcW w:w="696" w:type="dxa"/>
+                </w:tcPr>
+                <w:p>
+                  <w:pPr>
+                    <w:framePr w:hSpace="180" w:wrap="around" w:vAnchor="text" w:hAnchor="page" w:x="1822" w:y="1258"/>
+                    <w:jc w:val="both"/>
+                    <w:rPr>
+                      <w:color w:val="002060"/>
+                      <w:szCs w:val="24"/>
+                    </w:rPr>
+                  </w:pPr>
+                </w:p>
+              </w:tc>
+              <w:tc>
+                <w:tcPr>
+                  <w:tcW w:w="932" w:type="dxa"/>
+                </w:tcPr>
+                <w:p>
+                  <w:pPr>
+                    <w:framePr w:hSpace="180" w:wrap="around" w:vAnchor="text" w:hAnchor="page" w:x="1822" w:y="1258"/>
+                    <w:jc w:val="both"/>
+                    <w:rPr>
+                      <w:color w:val="002060"/>
+                      <w:szCs w:val="24"/>
+                    </w:rPr>
+                  </w:pPr>
+                </w:p>
+              </w:tc>
+              <w:tc>
+                <w:tcPr>
+                  <w:tcW w:w="932" w:type="dxa"/>
+                </w:tcPr>
+                <w:p>
+                  <w:pPr>
+                    <w:framePr w:hSpace="180" w:wrap="around" w:vAnchor="text" w:hAnchor="page" w:x="1822" w:y="1258"/>
+                    <w:jc w:val="both"/>
+                    <w:rPr>
+                      <w:color w:val="002060"/>
+                      <w:szCs w:val="24"/>
+                    </w:rPr>
+                  </w:pPr>
+                </w:p>
+              </w:tc>
+              <w:tc>
+                <w:tcPr>
+                  <w:tcW w:w="590" w:type="dxa"/>
+                </w:tcPr>
+                <w:p>
+                  <w:pPr>
+                    <w:framePr w:hSpace="180" w:wrap="around" w:vAnchor="text" w:hAnchor="page" w:x="1822" w:y="1258"/>
+                    <w:jc w:val="both"/>
+                    <w:rPr>
+                      <w:color w:val="002060"/>
+                      <w:szCs w:val="24"/>
+                    </w:rPr>
+                  </w:pPr>
+                </w:p>
+              </w:tc>
+              <w:tc>
+                <w:tcPr>
+                  <w:tcW w:w="630" w:type="dxa"/>
+                </w:tcPr>
+                <w:p>
+                  <w:pPr>
+                    <w:framePr w:hSpace="180" w:wrap="around" w:vAnchor="text" w:hAnchor="page" w:x="1822" w:y="1258"/>
+                    <w:jc w:val="both"/>
+                    <w:rPr>
+                      <w:color w:val="002060"/>
+                      <w:szCs w:val="24"/>
+                    </w:rPr>
+                  </w:pPr>
+                </w:p>
+              </w:tc>
+              <w:tc>
+                <w:tcPr>
+                  <w:tcW w:w="990" w:type="dxa"/>
+                </w:tcPr>
+                <w:p>
+                  <w:pPr>
+                    <w:framePr w:hSpace="180" w:wrap="around" w:vAnchor="text" w:hAnchor="page" w:x="1822" w:y="1258"/>
+                    <w:jc w:val="both"/>
+                    <w:rPr>
+                      <w:color w:val="002060"/>
+                      <w:szCs w:val="24"/>
+                    </w:rPr>
+                  </w:pPr>
+                </w:p>
+              </w:tc>
+              <w:tc>
+                <w:tcPr>
+                  <w:tcW w:w="1080" w:type="dxa"/>
+                </w:tcPr>
+                <w:p>
+                  <w:pPr>
+                    <w:framePr w:hSpace="180" w:wrap="around" w:vAnchor="text" w:hAnchor="page" w:x="1822" w:y="1258"/>
+                    <w:jc w:val="both"/>
+                    <w:rPr>
+                      <w:color w:val="002060"/>
+                      <w:szCs w:val="24"/>
+                    </w:rPr>
+                  </w:pPr>
+                </w:p>
+              </w:tc>
+              <w:tc>
+                <w:tcPr>
+                  <w:tcW w:w="810" w:type="dxa"/>
+                </w:tcPr>
+                <w:p>
+                  <w:pPr>
+                    <w:framePr w:hSpace="180" w:wrap="around" w:vAnchor="text" w:hAnchor="page" w:x="1822" w:y="1258"/>
+                    <w:jc w:val="both"/>
+                    <w:rPr>
+                      <w:color w:val="002060"/>
+                      <w:szCs w:val="24"/>
+                    </w:rPr>
+                  </w:pPr>
+                </w:p>
+              </w:tc>
+              <w:tc>
+                <w:tcPr>
+                  <w:tcW w:w="900" w:type="dxa"/>
+                </w:tcPr>
+                <w:p>
+                  <w:pPr>
+                    <w:framePr w:hSpace="180" w:wrap="around" w:vAnchor="text" w:hAnchor="page" w:x="1822" w:y="1258"/>
+                    <w:jc w:val="both"/>
+                    <w:rPr>
+                      <w:color w:val="002060"/>
+                      <w:szCs w:val="24"/>
+                    </w:rPr>
+                  </w:pPr>
+                </w:p>
+              </w:tc>
+            </w:tr>
+          </w:tbl>
+          <w:p>
+            <w:pPr>
+              <w:jc w:val="both"/>
+              <w:rPr>
+                <w:b/>
+                <w:color w:val="002060"/>
+                <w:szCs w:val="24"/>
+              </w:rPr>
+            </w:pPr>
+            <w:r>
+              <w:rPr>
+                <w:b/>
+                <w:color w:val="002060"/>
+                <w:sz w:val="32"/>
+              </w:rPr>
+              <w:tab/>
+            </w:r>
+            <w:r>
+              <w:rPr>
+                <w:b/>
+                <w:color w:val="002060"/>
+                <w:sz w:val="32"/>
+              </w:rPr>
+              <w:tab/>
+            </w:r>
+            <w:r>
+              <w:rPr>
+                <w:b/>
+                <w:color w:val="002060"/>
+                <w:sz w:val="32"/>
+              </w:rPr>
+              <w:tab/>
+            </w:r>
+            <w:r>
+              <w:rPr>
+                <w:b/>
+                <w:color w:val="002060"/>
+                <w:sz w:val="32"/>
+              </w:rPr>
+              <w:tab/>
+            </w:r>
+            <w:r>
+              <w:rPr>
+                <w:b/>
+                <w:color w:val="002060"/>
+                <w:sz w:val="32"/>
+              </w:rPr>
+              <w:tab/>
+            </w:r>
+            <w:r>
+              <w:rPr>
+                <w:b/>
+                <w:color w:val="002060"/>
+                <w:sz w:val="32"/>
+              </w:rPr>
+              <w:tab/>
+            </w:r>
+            <w:r>
+              <w:rPr>
+                <w:b/>
+                <w:color w:val="002060"/>
+                <w:sz w:val="32"/>
+              </w:rPr>
+              <w:tab/>
+            </w:r>
+            <w:r>
+              <w:rPr>
+                <w:b/>
+                <w:color w:val="002060"/>
+                <w:sz w:val="32"/>
+              </w:rPr>
+              <w:tab/>
+            </w:r>
+            <w:r>
+              <w:rPr>
+                <w:b/>
+                <w:color w:val="002060"/>
+                <w:sz w:val="32"/>
+              </w:rPr>
+              <w:tab/>
+            </w:r>
+            <w:r>
+              <w:rPr>
+                <w:b/>
+                <w:color w:val="002060"/>
+                <w:sz w:val="32"/>
+              </w:rPr>
+              <w:tab/>
+            </w:r>
+            <w:r>
+              <w:rPr>
+                <w:b/>
+                <w:color w:val="002060"/>
+                <w:szCs w:val="24"/>
+              </w:rPr>
+              <w:t>Tổng số:</w:t>
+            </w:r>
+          </w:p>
+          <w:p>
+            <w:pPr>
+              <w:jc w:val="both"/>
+              <w:rPr>
+                <w:b/>
+                <w:color w:val="002060"/>
+                <w:szCs w:val="24"/>
+              </w:rPr>
+            </w:pPr>
+          </w:p>
+          <w:p>
+            <w:pPr>
+              <w:jc w:val="both"/>
+              <w:rPr>
+                <w:b/>
+                <w:color w:val="002060"/>
+                <w:szCs w:val="24"/>
+              </w:rPr>
+            </w:pPr>
+            <w:r>
+              <w:rPr>
+                <w:b/>
+                <w:color w:val="002060"/>
+                <w:szCs w:val="24"/>
+              </w:rPr>
+              <w:t>2</w:t>
+            </w:r>
+            <w:r>
+              <w:rPr>
+                <w:b/>
+                <w:color w:val="002060"/>
+                <w:szCs w:val="24"/>
+              </w:rPr>
+              <w:tab/>
+            </w:r>
+            <w:r>
+              <w:rPr>
+                <w:b/>
+                <w:color w:val="002060"/>
+                <w:szCs w:val="24"/>
+              </w:rPr>
+              <w:tab/>
+            </w:r>
+            <w:r>
+              <w:rPr>
+                <w:b/>
+                <w:color w:val="002060"/>
+                <w:szCs w:val="24"/>
+              </w:rPr>
+              <w:tab/>
+            </w:r>
+            <w:r>
+              <w:rPr>
+                <w:b/>
+                <w:color w:val="002060"/>
+                <w:szCs w:val="24"/>
+              </w:rPr>
+              <w:tab/>
+              <w:t>omo</w:t>
+            </w:r>
+            <w:r>
+              <w:rPr>
+                <w:b/>
+                <w:color w:val="002060"/>
+                <w:szCs w:val="24"/>
+              </w:rPr>
+              <w:tab/>
+            </w:r>
+            <w:r>
+              <w:rPr>
+                <w:b/>
+                <w:color w:val="002060"/>
+                <w:szCs w:val="24"/>
+              </w:rPr>
+              <w:tab/>
+            </w:r>
+            <w:r>
+              <w:rPr>
+                <w:b/>
+                <w:color w:val="002060"/>
+                <w:szCs w:val="24"/>
+              </w:rPr>
+              <w:tab/>
+            </w:r>
+            <w:r>
+              <w:rPr>
+                <w:b/>
+                <w:color w:val="002060"/>
+                <w:szCs w:val="24"/>
+              </w:rPr>
+              <w:tab/>
+            </w:r>
+            <w:r>
+              <w:rPr>
+                <w:b/>
+                <w:color w:val="002060"/>
+                <w:szCs w:val="24"/>
+              </w:rPr>
+              <w:tab/>
+              <w:t>bột giặt</w:t>
+            </w:r>
+          </w:p>
+          <w:p>
+            <w:pPr>
+              <w:tabs>
+                <w:tab w:val="left" w:pos="1114"/>
+                <w:tab w:val="left" w:pos="3731"/>
+                <w:tab w:val="center" w:pos="4680"/>
+              </w:tabs>
+              <w:rPr>
+                <w:b/>
+                <w:color w:val="0070C0"/>
+                <w:szCs w:val="24"/>
+              </w:rPr>
+            </w:pPr>
+            <w:r>
+              <w:rPr>
+                <w:b/>
+                <w:color w:val="002060"/>
+                <w:szCs w:val="24"/>
+              </w:rPr>
+              <w:tab/>
+            </w:r>
+            <w:r>
+              <w:rPr>
+                <w:b/>
+                <w:color w:val="0070C0"/>
+                <w:szCs w:val="24"/>
+              </w:rPr>
+              <w:t xml:space="preserve"> </w:t>
+            </w:r>
+            <w:r>
+              <w:rPr>
+                <w:b/>
+                <w:color w:val="0070C0"/>
+                <w:szCs w:val="24"/>
+              </w:rPr>
+              <w:tab/>
+            </w:r>
+            <w:r>
+              <w:rPr>
+                <w:b/>
+                <w:color w:val="0070C0"/>
+                <w:szCs w:val="24"/>
+              </w:rPr>
+              <w:t>Các quảng cáo</w:t>
+            </w:r>
+          </w:p>
+          <w:tbl>
+            <w:tblPr>
+              <w:tblStyle w:val="TableGrid"/>
+              <w:tblW w:w="0" w:type="auto"/>
+              <w:tblInd w:w="698" w:type="dxa"/>
+              <w:tblLook w:val="04A0"/>
+            </w:tblPr>
+            <w:tblGrid>
+              <w:gridCol w:w="647"/>
+              <w:gridCol w:w="696"/>
+              <w:gridCol w:w="932"/>
+              <w:gridCol w:w="932"/>
+              <w:gridCol w:w="590"/>
+              <w:gridCol w:w="630"/>
+              <w:gridCol w:w="990"/>
+              <w:gridCol w:w="1080"/>
+              <w:gridCol w:w="810"/>
+              <w:gridCol w:w="900"/>
+            </w:tblGrid>
+            <w:tr>
+              <w:tc>
+                <w:tcPr>
+                  <w:tcW w:w="647" w:type="dxa"/>
+                </w:tcPr>
+                <w:p>
+                  <w:pPr>
+                    <w:framePr w:hSpace="180" w:wrap="around" w:vAnchor="text" w:hAnchor="page" w:x="1822" w:y="1258"/>
+                    <w:jc w:val="both"/>
+                    <w:rPr>
+                      <w:color w:val="002060"/>
+                      <w:szCs w:val="24"/>
+                    </w:rPr>
+                  </w:pPr>
+                  <w:r>
+                    <w:rPr>
+                      <w:color w:val="002060"/>
+                      <w:szCs w:val="24"/>
+                    </w:rPr>
+                    <w:t>Ten QC</w:t>
+                  </w:r>
+                </w:p>
+              </w:tc>
+              <w:tc>
+                <w:tcPr>
+                  <w:tcW w:w="696" w:type="dxa"/>
+                </w:tcPr>
+                <w:p>
+                  <w:pPr>
+                    <w:framePr w:hSpace="180" w:wrap="around" w:vAnchor="text" w:hAnchor="page" w:x="1822" w:y="1258"/>
+                    <w:jc w:val="both"/>
+                    <w:rPr>
+                      <w:color w:val="002060"/>
+                      <w:szCs w:val="24"/>
+                    </w:rPr>
+                  </w:pPr>
+                  <w:r>
+                    <w:rPr>
+                      <w:color w:val="002060"/>
+                      <w:szCs w:val="24"/>
+                    </w:rPr>
+                    <w:t>Địa điểm</w:t>
+                  </w:r>
+                </w:p>
+              </w:tc>
+              <w:tc>
+                <w:tcPr>
+                  <w:tcW w:w="932" w:type="dxa"/>
+                </w:tcPr>
+                <w:p>
+                  <w:pPr>
+                    <w:framePr w:hSpace="180" w:wrap="around" w:vAnchor="text" w:hAnchor="page" w:x="1822" w:y="1258"/>
+                    <w:jc w:val="both"/>
+                    <w:rPr>
+                      <w:color w:val="002060"/>
+                      <w:szCs w:val="24"/>
+                    </w:rPr>
+                  </w:pPr>
+                  <w:r>
+                    <w:rPr>
+                      <w:color w:val="002060"/>
+                      <w:szCs w:val="24"/>
+                    </w:rPr>
+                    <w:t>Mức tối thiểu</w:t>
+                  </w:r>
+                </w:p>
+              </w:tc>
+              <w:tc>
+                <w:tcPr>
+                  <w:tcW w:w="932" w:type="dxa"/>
+                </w:tcPr>
+                <w:p>
+                  <w:pPr>
+                    <w:framePr w:hSpace="180" w:wrap="around" w:vAnchor="text" w:hAnchor="page" w:x="1822" w:y="1258"/>
+                    <w:jc w:val="both"/>
+                    <w:rPr>
+                      <w:color w:val="002060"/>
+                      <w:szCs w:val="24"/>
+                    </w:rPr>
+                  </w:pPr>
+                  <w:r>
+                    <w:rPr>
+                      <w:color w:val="002060"/>
+                      <w:szCs w:val="24"/>
+                    </w:rPr>
+                    <w:t>Giá tiết kiệm</w:t>
+                  </w:r>
+                </w:p>
+              </w:tc>
+              <w:tc>
+                <w:tcPr>
+                  <w:tcW w:w="590" w:type="dxa"/>
+                </w:tcPr>
+                <w:p>
+                  <w:pPr>
+                    <w:framePr w:hSpace="180" w:wrap="around" w:vAnchor="text" w:hAnchor="page" w:x="1822" w:y="1258"/>
+                    <w:jc w:val="both"/>
+                    <w:rPr>
+                      <w:color w:val="002060"/>
+                      <w:szCs w:val="24"/>
+                    </w:rPr>
+                  </w:pPr>
+                  <w:r>
+                    <w:rPr>
+                      <w:color w:val="002060"/>
+                      <w:szCs w:val="24"/>
+                    </w:rPr>
+                    <w:t>Giá bán</w:t>
+                  </w:r>
+                </w:p>
+              </w:tc>
+              <w:tc>
+                <w:tcPr>
+                  <w:tcW w:w="630" w:type="dxa"/>
+                </w:tcPr>
+                <w:p>
+                  <w:pPr>
+                    <w:framePr w:hSpace="180" w:wrap="around" w:vAnchor="text" w:hAnchor="page" w:x="1822" w:y="1258"/>
+                    <w:jc w:val="both"/>
+                    <w:rPr>
+                      <w:color w:val="002060"/>
+                      <w:szCs w:val="24"/>
+                    </w:rPr>
+                  </w:pPr>
+                  <w:r>
+                    <w:rPr>
+                      <w:color w:val="002060"/>
+                      <w:szCs w:val="24"/>
+                    </w:rPr>
+                    <w:t>Giá gốc</w:t>
+                  </w:r>
+                </w:p>
+              </w:tc>
+              <w:tc>
+                <w:tcPr>
+                  <w:tcW w:w="990" w:type="dxa"/>
+                </w:tcPr>
+                <w:p>
+                  <w:pPr>
+                    <w:framePr w:hSpace="180" w:wrap="around" w:vAnchor="text" w:hAnchor="page" w:x="1822" w:y="1258"/>
+                    <w:jc w:val="both"/>
+                    <w:rPr>
+                      <w:color w:val="002060"/>
+                      <w:szCs w:val="24"/>
+                    </w:rPr>
+                  </w:pPr>
+                  <w:r>
+                    <w:rPr>
+                      <w:color w:val="002060"/>
+                      <w:szCs w:val="24"/>
+                    </w:rPr>
+                    <w:t>Quy định số PM</w:t>
+                  </w:r>
+                </w:p>
+              </w:tc>
+              <w:tc>
+                <w:tcPr>
+                  <w:tcW w:w="1080" w:type="dxa"/>
+                </w:tcPr>
+                <w:p>
+                  <w:pPr>
+                    <w:framePr w:hSpace="180" w:wrap="around" w:vAnchor="text" w:hAnchor="page" w:x="1822" w:y="1258"/>
+                    <w:jc w:val="both"/>
+                    <w:rPr>
+                      <w:color w:val="002060"/>
+                      <w:szCs w:val="24"/>
+                    </w:rPr>
+                  </w:pPr>
+                  <w:r>
+                    <w:rPr>
+                      <w:color w:val="002060"/>
+                      <w:szCs w:val="24"/>
+                    </w:rPr>
+                    <w:t>Quy định thanh toán</w:t>
+                  </w:r>
+                </w:p>
+              </w:tc>
+              <w:tc>
+                <w:tcPr>
+                  <w:tcW w:w="810" w:type="dxa"/>
+                </w:tcPr>
+                <w:p>
+                  <w:pPr>
+                    <w:framePr w:hSpace="180" w:wrap="around" w:vAnchor="text" w:hAnchor="page" w:x="1822" w:y="1258"/>
+                    <w:jc w:val="both"/>
+                    <w:rPr>
+                      <w:color w:val="002060"/>
+                      <w:szCs w:val="24"/>
+                    </w:rPr>
+                  </w:pPr>
+                  <w:r>
+                    <w:rPr>
+                      <w:color w:val="002060"/>
+                      <w:szCs w:val="24"/>
+                    </w:rPr>
+                    <w:t>Thời gian</w:t>
+                  </w:r>
+                </w:p>
+              </w:tc>
+              <w:tc>
+                <w:tcPr>
+                  <w:tcW w:w="900" w:type="dxa"/>
+                </w:tcPr>
+                <w:p>
+                  <w:pPr>
+                    <w:framePr w:hSpace="180" w:wrap="around" w:vAnchor="text" w:hAnchor="page" w:x="1822" w:y="1258"/>
+                    <w:jc w:val="both"/>
+                    <w:rPr>
+                      <w:color w:val="002060"/>
+                      <w:szCs w:val="24"/>
+                    </w:rPr>
+                  </w:pPr>
+                  <w:r>
+                    <w:rPr>
+                      <w:color w:val="002060"/>
+                      <w:szCs w:val="24"/>
+                    </w:rPr>
+                    <w:t>Số lượng</w:t>
+                  </w:r>
+                </w:p>
+              </w:tc>
+            </w:tr>
+            <w:tr>
+              <w:tc>
+                <w:tcPr>
+                  <w:tcW w:w="647" w:type="dxa"/>
+                </w:tcPr>
+                <w:p>
+                  <w:pPr>
+                    <w:framePr w:hSpace="180" w:wrap="around" w:vAnchor="text" w:hAnchor="page" w:x="1822" w:y="1258"/>
+                    <w:jc w:val="both"/>
+                    <w:rPr>
+                      <w:color w:val="002060"/>
+                      <w:szCs w:val="24"/>
+                    </w:rPr>
+                  </w:pPr>
+                </w:p>
+              </w:tc>
+              <w:tc>
+                <w:tcPr>
+                  <w:tcW w:w="696" w:type="dxa"/>
+                </w:tcPr>
+                <w:p>
+                  <w:pPr>
+                    <w:framePr w:hSpace="180" w:wrap="around" w:vAnchor="text" w:hAnchor="page" w:x="1822" w:y="1258"/>
+                    <w:jc w:val="both"/>
+                    <w:rPr>
+                      <w:color w:val="002060"/>
+                      <w:szCs w:val="24"/>
+                    </w:rPr>
+                  </w:pPr>
+                </w:p>
+              </w:tc>
+              <w:tc>
+                <w:tcPr>
+                  <w:tcW w:w="932" w:type="dxa"/>
+                </w:tcPr>
+                <w:p>
+                  <w:pPr>
+                    <w:framePr w:hSpace="180" w:wrap="around" w:vAnchor="text" w:hAnchor="page" w:x="1822" w:y="1258"/>
+                    <w:jc w:val="both"/>
+                    <w:rPr>
+                      <w:color w:val="002060"/>
+                      <w:szCs w:val="24"/>
+                    </w:rPr>
+                  </w:pPr>
+                </w:p>
+              </w:tc>
+              <w:tc>
+                <w:tcPr>
+                  <w:tcW w:w="932" w:type="dxa"/>
+                </w:tcPr>
+                <w:p>
+                  <w:pPr>
+                    <w:framePr w:hSpace="180" w:wrap="around" w:vAnchor="text" w:hAnchor="page" w:x="1822" w:y="1258"/>
+                    <w:jc w:val="both"/>
+                    <w:rPr>
+                      <w:color w:val="002060"/>
+                      <w:szCs w:val="24"/>
+                    </w:rPr>
+                  </w:pPr>
+                </w:p>
+              </w:tc>
+              <w:tc>
+                <w:tcPr>
+                  <w:tcW w:w="590" w:type="dxa"/>
+                </w:tcPr>
+                <w:p>
+                  <w:pPr>
+                    <w:framePr w:hSpace="180" w:wrap="around" w:vAnchor="text" w:hAnchor="page" w:x="1822" w:y="1258"/>
+                    <w:jc w:val="both"/>
+                    <w:rPr>
+                      <w:color w:val="002060"/>
+                      <w:szCs w:val="24"/>
+                    </w:rPr>
+                  </w:pPr>
+                </w:p>
+              </w:tc>
+              <w:tc>
+                <w:tcPr>
+                  <w:tcW w:w="630" w:type="dxa"/>
+                </w:tcPr>
+                <w:p>
+                  <w:pPr>
+                    <w:framePr w:hSpace="180" w:wrap="around" w:vAnchor="text" w:hAnchor="page" w:x="1822" w:y="1258"/>
+                    <w:jc w:val="both"/>
+                    <w:rPr>
+                      <w:color w:val="002060"/>
+                      <w:szCs w:val="24"/>
+                    </w:rPr>
+                  </w:pPr>
+                </w:p>
+              </w:tc>
+              <w:tc>
+                <w:tcPr>
+                  <w:tcW w:w="990" w:type="dxa"/>
+                </w:tcPr>
+                <w:p>
+                  <w:pPr>
+                    <w:framePr w:hSpace="180" w:wrap="around" w:vAnchor="text" w:hAnchor="page" w:x="1822" w:y="1258"/>
+                    <w:jc w:val="both"/>
+                    <w:rPr>
+                      <w:color w:val="002060"/>
+                      <w:szCs w:val="24"/>
+                    </w:rPr>
+                  </w:pPr>
+                </w:p>
+              </w:tc>
+              <w:tc>
+                <w:tcPr>
+                  <w:tcW w:w="1080" w:type="dxa"/>
+                </w:tcPr>
+                <w:p>
+                  <w:pPr>
+                    <w:framePr w:hSpace="180" w:wrap="around" w:vAnchor="text" w:hAnchor="page" w:x="1822" w:y="1258"/>
+                    <w:jc w:val="both"/>
+                    <w:rPr>
+                      <w:color w:val="002060"/>
+                      <w:szCs w:val="24"/>
+                    </w:rPr>
+                  </w:pPr>
+                </w:p>
+              </w:tc>
+              <w:tc>
+                <w:tcPr>
+                  <w:tcW w:w="810" w:type="dxa"/>
+                </w:tcPr>
+                <w:p>
+                  <w:pPr>
+                    <w:framePr w:hSpace="180" w:wrap="around" w:vAnchor="text" w:hAnchor="page" w:x="1822" w:y="1258"/>
+                    <w:jc w:val="both"/>
+                    <w:rPr>
+                      <w:color w:val="002060"/>
+                      <w:szCs w:val="24"/>
+                    </w:rPr>
+                  </w:pPr>
+                </w:p>
+              </w:tc>
+              <w:tc>
+                <w:tcPr>
+                  <w:tcW w:w="900" w:type="dxa"/>
+                </w:tcPr>
+                <w:p>
+                  <w:pPr>
+                    <w:framePr w:hSpace="180" w:wrap="around" w:vAnchor="text" w:hAnchor="page" w:x="1822" w:y="1258"/>
+                    <w:jc w:val="both"/>
+                    <w:rPr>
+                      <w:color w:val="002060"/>
+                      <w:szCs w:val="24"/>
+                    </w:rPr>
+                  </w:pPr>
+                </w:p>
+              </w:tc>
+            </w:tr>
+            <w:tr>
+              <w:tc>
+                <w:tcPr>
+                  <w:tcW w:w="647" w:type="dxa"/>
+                </w:tcPr>
+                <w:p>
+                  <w:pPr>
+                    <w:framePr w:hSpace="180" w:wrap="around" w:vAnchor="text" w:hAnchor="page" w:x="1822" w:y="1258"/>
+                    <w:jc w:val="both"/>
+                    <w:rPr>
+                      <w:color w:val="002060"/>
+                      <w:szCs w:val="24"/>
+                    </w:rPr>
+                  </w:pPr>
+                </w:p>
+              </w:tc>
+              <w:tc>
+                <w:tcPr>
+                  <w:tcW w:w="696" w:type="dxa"/>
+                </w:tcPr>
+                <w:p>
+                  <w:pPr>
+                    <w:framePr w:hSpace="180" w:wrap="around" w:vAnchor="text" w:hAnchor="page" w:x="1822" w:y="1258"/>
+                    <w:jc w:val="both"/>
+                    <w:rPr>
+                      <w:color w:val="002060"/>
+                      <w:szCs w:val="24"/>
+                    </w:rPr>
+                  </w:pPr>
+                </w:p>
+              </w:tc>
+              <w:tc>
+                <w:tcPr>
+                  <w:tcW w:w="932" w:type="dxa"/>
+                </w:tcPr>
+                <w:p>
+                  <w:pPr>
+                    <w:framePr w:hSpace="180" w:wrap="around" w:vAnchor="text" w:hAnchor="page" w:x="1822" w:y="1258"/>
+                    <w:jc w:val="both"/>
+                    <w:rPr>
+                      <w:color w:val="002060"/>
+                      <w:szCs w:val="24"/>
+                    </w:rPr>
+                  </w:pPr>
+                </w:p>
+              </w:tc>
+              <w:tc>
+                <w:tcPr>
+                  <w:tcW w:w="932" w:type="dxa"/>
+                </w:tcPr>
+                <w:p>
+                  <w:pPr>
+                    <w:framePr w:hSpace="180" w:wrap="around" w:vAnchor="text" w:hAnchor="page" w:x="1822" w:y="1258"/>
+                    <w:jc w:val="both"/>
+                    <w:rPr>
+                      <w:color w:val="002060"/>
+                      <w:szCs w:val="24"/>
+                    </w:rPr>
+                  </w:pPr>
+                </w:p>
+              </w:tc>
+              <w:tc>
+                <w:tcPr>
+                  <w:tcW w:w="590" w:type="dxa"/>
+                </w:tcPr>
+                <w:p>
+                  <w:pPr>
+                    <w:framePr w:hSpace="180" w:wrap="around" w:vAnchor="text" w:hAnchor="page" w:x="1822" w:y="1258"/>
+                    <w:jc w:val="both"/>
+                    <w:rPr>
+                      <w:color w:val="002060"/>
+                      <w:szCs w:val="24"/>
+                    </w:rPr>
+                  </w:pPr>
+                </w:p>
+              </w:tc>
+              <w:tc>
+                <w:tcPr>
+                  <w:tcW w:w="630" w:type="dxa"/>
+                </w:tcPr>
+                <w:p>
+                  <w:pPr>
+                    <w:framePr w:hSpace="180" w:wrap="around" w:vAnchor="text" w:hAnchor="page" w:x="1822" w:y="1258"/>
+                    <w:jc w:val="both"/>
+                    <w:rPr>
+                      <w:color w:val="002060"/>
+                      <w:szCs w:val="24"/>
+                    </w:rPr>
+                  </w:pPr>
+                </w:p>
+              </w:tc>
+              <w:tc>
+                <w:tcPr>
+                  <w:tcW w:w="990" w:type="dxa"/>
+                </w:tcPr>
+                <w:p>
+                  <w:pPr>
+                    <w:framePr w:hSpace="180" w:wrap="around" w:vAnchor="text" w:hAnchor="page" w:x="1822" w:y="1258"/>
+                    <w:jc w:val="both"/>
+                    <w:rPr>
+                      <w:color w:val="002060"/>
+                      <w:szCs w:val="24"/>
+                    </w:rPr>
+                  </w:pPr>
+                </w:p>
+              </w:tc>
+              <w:tc>
+                <w:tcPr>
+                  <w:tcW w:w="1080" w:type="dxa"/>
+                </w:tcPr>
+                <w:p>
+                  <w:pPr>
+                    <w:framePr w:hSpace="180" w:wrap="around" w:vAnchor="text" w:hAnchor="page" w:x="1822" w:y="1258"/>
+                    <w:jc w:val="both"/>
+                    <w:rPr>
+                      <w:color w:val="002060"/>
+                      <w:szCs w:val="24"/>
+                    </w:rPr>
+                  </w:pPr>
+                </w:p>
+              </w:tc>
+              <w:tc>
+                <w:tcPr>
+                  <w:tcW w:w="810" w:type="dxa"/>
+                </w:tcPr>
+                <w:p>
+                  <w:pPr>
+                    <w:framePr w:hSpace="180" w:wrap="around" w:vAnchor="text" w:hAnchor="page" w:x="1822" w:y="1258"/>
+                    <w:jc w:val="both"/>
+                    <w:rPr>
+                      <w:color w:val="002060"/>
+                      <w:szCs w:val="24"/>
+                    </w:rPr>
+                  </w:pPr>
+                </w:p>
+              </w:tc>
+              <w:tc>
+                <w:tcPr>
+                  <w:tcW w:w="900" w:type="dxa"/>
+                </w:tcPr>
+                <w:p>
+                  <w:pPr>
+                    <w:framePr w:hSpace="180" w:wrap="around" w:vAnchor="text" w:hAnchor="page" w:x="1822" w:y="1258"/>
+                    <w:jc w:val="both"/>
+                    <w:rPr>
+                      <w:color w:val="002060"/>
+                      <w:szCs w:val="24"/>
+                    </w:rPr>
+                  </w:pPr>
+                </w:p>
+              </w:tc>
+            </w:tr>
+          </w:tbl>
+          <w:p>
+            <w:pPr>
+              <w:jc w:val="both"/>
+              <w:rPr>
+                <w:b/>
+                <w:color w:val="002060"/>
+                <w:szCs w:val="24"/>
+              </w:rPr>
+            </w:pPr>
+            <w:r>
+              <w:rPr>
+                <w:b/>
+                <w:color w:val="002060"/>
+                <w:sz w:val="32"/>
+              </w:rPr>
+              <w:tab/>
+            </w:r>
+            <w:r>
+              <w:rPr>
+                <w:b/>
+                <w:color w:val="002060"/>
+                <w:sz w:val="32"/>
+              </w:rPr>
+              <w:tab/>
+            </w:r>
+            <w:r>
+              <w:rPr>
+                <w:b/>
+                <w:color w:val="002060"/>
+                <w:sz w:val="32"/>
+              </w:rPr>
+              <w:tab/>
+            </w:r>
+            <w:r>
+              <w:rPr>
+                <w:b/>
+                <w:color w:val="002060"/>
+                <w:sz w:val="32"/>
+              </w:rPr>
+              <w:tab/>
+            </w:r>
+            <w:r>
+              <w:rPr>
+                <w:b/>
+                <w:color w:val="002060"/>
+                <w:sz w:val="32"/>
+              </w:rPr>
+              <w:tab/>
+            </w:r>
+            <w:r>
+              <w:rPr>
+                <w:b/>
+                <w:color w:val="002060"/>
+                <w:sz w:val="32"/>
+              </w:rPr>
+              <w:tab/>
+            </w:r>
+            <w:r>
+              <w:rPr>
+                <w:b/>
+                <w:color w:val="002060"/>
+                <w:sz w:val="32"/>
+              </w:rPr>
+              <w:tab/>
+            </w:r>
+            <w:r>
+              <w:rPr>
+                <w:b/>
+                <w:color w:val="002060"/>
+                <w:sz w:val="32"/>
+              </w:rPr>
+              <w:tab/>
+            </w:r>
+            <w:r>
+              <w:rPr>
+                <w:b/>
+                <w:color w:val="002060"/>
+                <w:sz w:val="32"/>
+              </w:rPr>
+              <w:tab/>
+            </w:r>
+            <w:r>
+              <w:rPr>
+                <w:b/>
+                <w:color w:val="002060"/>
+                <w:sz w:val="32"/>
+              </w:rPr>
+              <w:tab/>
+            </w:r>
+            <w:r>
+              <w:rPr>
+                <w:b/>
+                <w:color w:val="002060"/>
+                <w:szCs w:val="24"/>
+              </w:rPr>
+              <w:t>Tổng số:</w:t>
+            </w:r>
+          </w:p>
+          <w:p>
+            <w:pPr>
+              <w:jc w:val="both"/>
+              <w:rPr>
+                <w:b/>
+                <w:color w:val="002060"/>
+                <w:szCs w:val="24"/>
+              </w:rPr>
+            </w:pPr>
+          </w:p>
+          <w:p>
+            <w:pPr>
+              <w:jc w:val="both"/>
+              <w:rPr>
+                <w:b/>
+                <w:color w:val="002060"/>
+                <w:szCs w:val="24"/>
+              </w:rPr>
+            </w:pPr>
+          </w:p>
+          <w:p>
+            <w:pPr>
+              <w:jc w:val="both"/>
+              <w:rPr>
+                <w:b/>
+                <w:color w:val="002060"/>
+                <w:szCs w:val="24"/>
+              </w:rPr>
+            </w:pPr>
+            <w:r>
+              <w:rPr>
+                <w:b/>
+                <w:color w:val="002060"/>
+                <w:szCs w:val="24"/>
+              </w:rPr>
+              <w:t>Tổng sản phẩm:</w:t>
+            </w:r>
+          </w:p>
+          <w:p>
+            <w:pPr>
+              <w:jc w:val="both"/>
+              <w:rPr>
+                <w:b/>
+                <w:color w:val="002060"/>
+                <w:szCs w:val="24"/>
+              </w:rPr>
+            </w:pPr>
+            <w:r>
+              <w:rPr>
+                <w:b/>
+                <w:color w:val="002060"/>
+                <w:szCs w:val="24"/>
+              </w:rPr>
+              <w:lastRenderedPageBreak/>
+              <w:tab/>
+            </w:r>
+            <w:r>
+              <w:rPr>
+                <w:b/>
+                <w:color w:val="002060"/>
+                <w:szCs w:val="24"/>
+              </w:rPr>
+              <w:tab/>
+            </w:r>
+            <w:r>
+              <w:rPr>
+                <w:b/>
+                <w:color w:val="002060"/>
+                <w:szCs w:val="24"/>
+              </w:rPr>
+              <w:tab/>
+            </w:r>
+            <w:r>
+              <w:rPr>
+                <w:b/>
+                <w:color w:val="002060"/>
+                <w:szCs w:val="24"/>
+              </w:rPr>
+              <w:tab/>
+            </w:r>
+            <w:r>
+              <w:rPr>
+                <w:b/>
+                <w:color w:val="002060"/>
+                <w:szCs w:val="24"/>
+              </w:rPr>
+              <w:tab/>
+            </w:r>
+            <w:r>
+              <w:rPr>
+                <w:b/>
+                <w:color w:val="002060"/>
+                <w:szCs w:val="24"/>
+              </w:rPr>
+              <w:tab/>
+            </w:r>
+            <w:r>
+              <w:rPr>
+                <w:b/>
+                <w:color w:val="002060"/>
+                <w:szCs w:val="24"/>
+              </w:rPr>
+              <w:tab/>
+            </w:r>
+            <w:r>
+              <w:rPr>
+                <w:b/>
+                <w:color w:val="002060"/>
+                <w:szCs w:val="24"/>
+              </w:rPr>
+              <w:tab/>
+              <w:t>Hiệu lực đến ngày:</w:t>
+            </w:r>
+          </w:p>
+        </w:tc>
+      </w:tr>
+    </w:tbl>
+    <w:p/>
+    <w:p/>
+    <w:p/>
+    <w:p/>
+    <w:p/>
+    <w:p/>
+    <w:p/>
+    <w:p/>
+    <w:p/>
+    <w:p/>
+    <w:p/>
+    <w:p/>
+    <w:p>
+      <w:pPr>
+        <w:pStyle w:val="ListParagraph"/>
+        <w:ind w:left="1440"/>
+      </w:pPr>
     </w:p>
     <w:p/>
     <w:p>
@@ -1563,15 +3763,7 @@
                 <w:txbxContent>
                   <w:p>
                     <w:r>
-                      <w:t>(</w:t>
-                    </w:r>
-                    <w:proofErr w:type="gramStart"/>
-                    <w:r>
-                      <w:t>text</w:t>
-                    </w:r>
-                    <w:proofErr w:type="gramEnd"/>
-                    <w:r>
-                      <w:t xml:space="preserve"> box)</w:t>
+                      <w:t>(text box)</w:t>
                     </w:r>
                   </w:p>
                 </w:txbxContent>
@@ -1582,15 +3774,7 @@
                 <w:txbxContent>
                   <w:p>
                     <w:r>
-                      <w:t>(</w:t>
-                    </w:r>
-                    <w:proofErr w:type="gramStart"/>
-                    <w:r>
-                      <w:t>text</w:t>
-                    </w:r>
-                    <w:proofErr w:type="gramEnd"/>
-                    <w:r>
-                      <w:t xml:space="preserve"> box)</w:t>
+                      <w:t>(text box)</w:t>
                     </w:r>
                   </w:p>
                 </w:txbxContent>
@@ -1704,7 +3888,6 @@
         </w:numPr>
       </w:pPr>
       <w:r>
-        <w:lastRenderedPageBreak/>
         <w:t>Report phiếu xuất hàng 3</w:t>
       </w:r>
     </w:p>
@@ -3606,23 +5789,13 @@
                       <w:szCs w:val="20"/>
                     </w:rPr>
                   </w:pPr>
-                  <w:proofErr w:type="gramStart"/>
                   <w:r>
                     <w:rPr>
                       <w:color w:val="00B050"/>
                       <w:sz w:val="20"/>
                       <w:szCs w:val="20"/>
                     </w:rPr>
-                    <w:t>công</w:t>
-                  </w:r>
-                  <w:proofErr w:type="gramEnd"/>
-                  <w:r>
-                    <w:rPr>
-                      <w:color w:val="00B050"/>
-                      <w:sz w:val="20"/>
-                      <w:szCs w:val="20"/>
-                    </w:rPr>
-                    <w:t xml:space="preserve"> ty bán trực tuyến abc</w:t>
+                    <w:t>công ty bán trực tuyến abc</w:t>
                   </w:r>
                 </w:p>
                 <w:p>
@@ -3966,6 +6139,119 @@
     </w:lvl>
   </w:abstractNum>
   <w:abstractNum w:abstractNumId="1">
+    <w:nsid w:val="476B15B8"/>
+    <w:multiLevelType w:val="hybridMultilevel"/>
+    <w:tmpl w:val="9EB61384"/>
+    <w:lvl w:ilvl="0" w:tplc="2ED8A2D0">
+      <w:start w:val="2"/>
+      <w:numFmt w:val="bullet"/>
+      <w:lvlText w:val="-"/>
+      <w:lvlJc w:val="left"/>
+      <w:pPr>
+        <w:ind w:left="1080" w:hanging="360"/>
+      </w:pPr>
+      <w:rPr>
+        <w:rFonts w:ascii="Times New Roman" w:eastAsiaTheme="minorHAnsi" w:hAnsi="Times New Roman" w:cs="Times New Roman" w:hint="default"/>
+      </w:rPr>
+    </w:lvl>
+    <w:lvl w:ilvl="1" w:tplc="04090003" w:tentative="1">
+      <w:start w:val="1"/>
+      <w:numFmt w:val="bullet"/>
+      <w:lvlText w:val="o"/>
+      <w:lvlJc w:val="left"/>
+      <w:pPr>
+        <w:ind w:left="1800" w:hanging="360"/>
+      </w:pPr>
+      <w:rPr>
+        <w:rFonts w:ascii="Courier New" w:hAnsi="Courier New" w:cs="Courier New" w:hint="default"/>
+      </w:rPr>
+    </w:lvl>
+    <w:lvl w:ilvl="2" w:tplc="04090005" w:tentative="1">
+      <w:start w:val="1"/>
+      <w:numFmt w:val="bullet"/>
+      <w:lvlText w:val=""/>
+      <w:lvlJc w:val="left"/>
+      <w:pPr>
+        <w:ind w:left="2520" w:hanging="360"/>
+      </w:pPr>
+      <w:rPr>
+        <w:rFonts w:ascii="Wingdings" w:hAnsi="Wingdings" w:hint="default"/>
+      </w:rPr>
+    </w:lvl>
+    <w:lvl w:ilvl="3" w:tplc="04090001" w:tentative="1">
+      <w:start w:val="1"/>
+      <w:numFmt w:val="bullet"/>
+      <w:lvlText w:val=""/>
+      <w:lvlJc w:val="left"/>
+      <w:pPr>
+        <w:ind w:left="3240" w:hanging="360"/>
+      </w:pPr>
+      <w:rPr>
+        <w:rFonts w:ascii="Symbol" w:hAnsi="Symbol" w:hint="default"/>
+      </w:rPr>
+    </w:lvl>
+    <w:lvl w:ilvl="4" w:tplc="04090003" w:tentative="1">
+      <w:start w:val="1"/>
+      <w:numFmt w:val="bullet"/>
+      <w:lvlText w:val="o"/>
+      <w:lvlJc w:val="left"/>
+      <w:pPr>
+        <w:ind w:left="3960" w:hanging="360"/>
+      </w:pPr>
+      <w:rPr>
+        <w:rFonts w:ascii="Courier New" w:hAnsi="Courier New" w:cs="Courier New" w:hint="default"/>
+      </w:rPr>
+    </w:lvl>
+    <w:lvl w:ilvl="5" w:tplc="04090005" w:tentative="1">
+      <w:start w:val="1"/>
+      <w:numFmt w:val="bullet"/>
+      <w:lvlText w:val=""/>
+      <w:lvlJc w:val="left"/>
+      <w:pPr>
+        <w:ind w:left="4680" w:hanging="360"/>
+      </w:pPr>
+      <w:rPr>
+        <w:rFonts w:ascii="Wingdings" w:hAnsi="Wingdings" w:hint="default"/>
+      </w:rPr>
+    </w:lvl>
+    <w:lvl w:ilvl="6" w:tplc="04090001" w:tentative="1">
+      <w:start w:val="1"/>
+      <w:numFmt w:val="bullet"/>
+      <w:lvlText w:val=""/>
+      <w:lvlJc w:val="left"/>
+      <w:pPr>
+        <w:ind w:left="5400" w:hanging="360"/>
+      </w:pPr>
+      <w:rPr>
+        <w:rFonts w:ascii="Symbol" w:hAnsi="Symbol" w:hint="default"/>
+      </w:rPr>
+    </w:lvl>
+    <w:lvl w:ilvl="7" w:tplc="04090003" w:tentative="1">
+      <w:start w:val="1"/>
+      <w:numFmt w:val="bullet"/>
+      <w:lvlText w:val="o"/>
+      <w:lvlJc w:val="left"/>
+      <w:pPr>
+        <w:ind w:left="6120" w:hanging="360"/>
+      </w:pPr>
+      <w:rPr>
+        <w:rFonts w:ascii="Courier New" w:hAnsi="Courier New" w:cs="Courier New" w:hint="default"/>
+      </w:rPr>
+    </w:lvl>
+    <w:lvl w:ilvl="8" w:tplc="04090005" w:tentative="1">
+      <w:start w:val="1"/>
+      <w:numFmt w:val="bullet"/>
+      <w:lvlText w:val=""/>
+      <w:lvlJc w:val="left"/>
+      <w:pPr>
+        <w:ind w:left="6840" w:hanging="360"/>
+      </w:pPr>
+      <w:rPr>
+        <w:rFonts w:ascii="Wingdings" w:hAnsi="Wingdings" w:hint="default"/>
+      </w:rPr>
+    </w:lvl>
+  </w:abstractNum>
+  <w:abstractNum w:abstractNumId="2">
     <w:nsid w:val="6D1C1344"/>
     <w:multiLevelType w:val="hybridMultilevel"/>
     <w:tmpl w:val="AAAAED02"/>
@@ -4052,10 +6338,13 @@
     </w:lvl>
   </w:abstractNum>
   <w:num w:numId="1">
-    <w:abstractNumId w:val="1"/>
+    <w:abstractNumId w:val="2"/>
   </w:num>
   <w:num w:numId="2">
     <w:abstractNumId w:val="0"/>
+  </w:num>
+  <w:num w:numId="3">
+    <w:abstractNumId w:val="1"/>
   </w:num>
 </w:numbering>
 </file>
@@ -4409,9 +6698,8 @@
     <w:panose1 w:val="020B0604030504040204"/>
     <w:charset w:val="00"/>
     <w:family w:val="swiss"/>
-    <w:notTrueType/>
     <w:pitch w:val="variable"/>
-    <w:sig w:usb0="00000003" w:usb1="00000000" w:usb2="00000000" w:usb3="00000000" w:csb0="00000001" w:csb1="00000000"/>
+    <w:sig w:usb0="E1002EFF" w:usb1="C000605B" w:usb2="00000029" w:usb3="00000000" w:csb0="000101FF" w:csb1="00000000"/>
   </w:font>
   <w:font w:name="Cambria">
     <w:panose1 w:val="02040503050406030204"/>
@@ -4434,6 +6722,7 @@
   <w:rsids>
     <w:rsidRoot w:val="00EB32BC"/>
     <w:rsid w:val="00085755"/>
+    <w:rsid w:val="00503309"/>
     <w:rsid w:val="00B459FE"/>
     <w:rsid w:val="00B94FCE"/>
     <w:rsid w:val="00D859DA"/>
